--- a/MILESTONE 1 FILES/Testing.docx
+++ b/MILESTONE 1 FILES/Testing.docx
@@ -14,7 +14,10 @@
     </w:p>
     <w:p>
       <w:r>
-        <w:t>File: Requirement Analysis</w:t>
+        <w:t xml:space="preserve">File: </w:t>
+      </w:r>
+      <w:r>
+        <w:t>Testing Plan</w:t>
       </w:r>
     </w:p>
     <w:p>
@@ -53,137 +56,789 @@
         <w:t>Testing Plans:</w:t>
       </w:r>
     </w:p>
-    <w:p>
-      <w:r>
-        <w:t xml:space="preserve">Login Page: </w:t>
-      </w:r>
-    </w:p>
-    <w:p>
-      <w:pPr>
-        <w:pStyle w:val="ListParagraph"/>
-        <w:numPr>
-          <w:ilvl w:val="0"/>
-          <w:numId w:val="1"/>
-        </w:numPr>
-      </w:pPr>
-      <w:r>
-        <w:t>Test that the app checks that password and user are correct before they allow user into app</w:t>
-      </w:r>
-    </w:p>
-    <w:p>
-      <w:pPr>
-        <w:pStyle w:val="ListParagraph"/>
-      </w:pPr>
-      <w:r>
-        <w:t>Tested by inputting incorrect password for a premade test account</w:t>
-      </w:r>
-    </w:p>
-    <w:p>
-      <w:r>
-        <w:t>Forgot Password:</w:t>
-      </w:r>
-    </w:p>
-    <w:p>
-      <w:pPr>
-        <w:pStyle w:val="ListParagraph"/>
-        <w:numPr>
-          <w:ilvl w:val="0"/>
-          <w:numId w:val="1"/>
-        </w:numPr>
-      </w:pPr>
-      <w:r>
-        <w:t>Test that the app provides a way to reset a forgotten password.</w:t>
-      </w:r>
-    </w:p>
-    <w:p>
-      <w:pPr>
-        <w:pStyle w:val="ListParagraph"/>
-      </w:pPr>
-      <w:r>
-        <w:t>Provide email link to user with a way to reset the password</w:t>
-      </w:r>
-    </w:p>
-    <w:p>
-      <w:r>
-        <w:t>Toolbar:</w:t>
-      </w:r>
-    </w:p>
-    <w:p>
-      <w:pPr>
-        <w:pStyle w:val="ListParagraph"/>
-        <w:numPr>
-          <w:ilvl w:val="0"/>
-          <w:numId w:val="1"/>
-        </w:numPr>
-      </w:pPr>
-      <w:r>
-        <w:t>Test that each link opens the correct page and can return back to main page</w:t>
-      </w:r>
-    </w:p>
-    <w:p>
-      <w:pPr>
-        <w:pStyle w:val="ListParagraph"/>
-      </w:pPr>
-      <w:r>
-        <w:t>Tested by cycling through the pages in the toolbar menu and exiting back to main dashboard.</w:t>
-      </w:r>
-    </w:p>
-    <w:p>
-      <w:r>
-        <w:t>Contact Us page:</w:t>
-      </w:r>
-    </w:p>
-    <w:p>
-      <w:pPr>
-        <w:pStyle w:val="ListParagraph"/>
-        <w:numPr>
-          <w:ilvl w:val="0"/>
-          <w:numId w:val="1"/>
-        </w:numPr>
-      </w:pPr>
-      <w:r>
-        <w:t>Test Phone,Email and GitHub links to ensure they open the correct apps to perform the actions</w:t>
-      </w:r>
-    </w:p>
-    <w:p>
-      <w:pPr>
-        <w:pStyle w:val="ListParagraph"/>
-      </w:pPr>
-      <w:r>
-        <w:t>Provide the onclick events with a chooser intent to show that the correct apps are being chosen from(I,e for email, show all email apps that can be opened)</w:t>
-      </w:r>
-    </w:p>
-    <w:p>
-      <w:r>
-        <w:t>Main Page readings:</w:t>
-      </w:r>
-    </w:p>
-    <w:p>
-      <w:pPr>
-        <w:pStyle w:val="ListParagraph"/>
-        <w:numPr>
-          <w:ilvl w:val="0"/>
-          <w:numId w:val="1"/>
-        </w:numPr>
-      </w:pPr>
-      <w:r>
-        <w:t>Test that the readings will be displayed in the correct locations and with the correct formats.</w:t>
-      </w:r>
-    </w:p>
-    <w:p>
-      <w:pPr>
-        <w:pStyle w:val="ListParagraph"/>
-      </w:pPr>
-      <w:r>
-        <w:t xml:space="preserve">Using </w:t>
-      </w:r>
-      <w:r>
-        <w:t>preset numbers to see if they show up in correct formats, and locations</w:t>
-      </w:r>
-      <w:r>
-        <w:t xml:space="preserve"> </w:t>
-      </w:r>
-    </w:p>
+    <w:tbl>
+      <w:tblPr>
+        <w:tblStyle w:val="TableGrid"/>
+        <w:tblW w:w="8991" w:type="dxa"/>
+        <w:tblInd w:w="720" w:type="dxa"/>
+        <w:tblLook w:val="04A0" w:firstRow="1" w:lastRow="0" w:firstColumn="1" w:lastColumn="0" w:noHBand="0" w:noVBand="1"/>
+      </w:tblPr>
+      <w:tblGrid>
+        <w:gridCol w:w="2314"/>
+        <w:gridCol w:w="2268"/>
+        <w:gridCol w:w="2386"/>
+        <w:gridCol w:w="2023"/>
+      </w:tblGrid>
+      <w:tr>
+        <w:trPr>
+          <w:trHeight w:val="301"/>
+        </w:trPr>
+        <w:tc>
+          <w:tcPr>
+            <w:tcW w:w="2314" w:type="dxa"/>
+          </w:tcPr>
+          <w:p>
+            <w:pPr>
+              <w:pStyle w:val="ListParagraph"/>
+              <w:ind w:left="0"/>
+            </w:pPr>
+            <w:r>
+              <w:t>Activity to Test</w:t>
+            </w:r>
+          </w:p>
+        </w:tc>
+        <w:tc>
+          <w:tcPr>
+            <w:tcW w:w="2268" w:type="dxa"/>
+          </w:tcPr>
+          <w:p>
+            <w:pPr>
+              <w:pStyle w:val="ListParagraph"/>
+              <w:ind w:left="0"/>
+            </w:pPr>
+            <w:r>
+              <w:t>Test</w:t>
+            </w:r>
+          </w:p>
+        </w:tc>
+        <w:tc>
+          <w:tcPr>
+            <w:tcW w:w="2386" w:type="dxa"/>
+          </w:tcPr>
+          <w:p>
+            <w:pPr>
+              <w:pStyle w:val="ListParagraph"/>
+              <w:ind w:left="0"/>
+            </w:pPr>
+            <w:r>
+              <w:t>Expected Result</w:t>
+            </w:r>
+          </w:p>
+        </w:tc>
+        <w:tc>
+          <w:tcPr>
+            <w:tcW w:w="2023" w:type="dxa"/>
+          </w:tcPr>
+          <w:p>
+            <w:pPr>
+              <w:pStyle w:val="ListParagraph"/>
+              <w:ind w:left="0"/>
+            </w:pPr>
+            <w:r>
+              <w:t>Actual Result</w:t>
+            </w:r>
+          </w:p>
+        </w:tc>
+      </w:tr>
+      <w:tr>
+        <w:trPr>
+          <w:trHeight w:val="1272"/>
+        </w:trPr>
+        <w:tc>
+          <w:tcPr>
+            <w:tcW w:w="2314" w:type="dxa"/>
+          </w:tcPr>
+          <w:p>
+            <w:pPr>
+              <w:pStyle w:val="ListParagraph"/>
+              <w:ind w:left="0"/>
+            </w:pPr>
+            <w:r>
+              <w:t>onCreate Activity</w:t>
+            </w:r>
+          </w:p>
+        </w:tc>
+        <w:tc>
+          <w:tcPr>
+            <w:tcW w:w="2268" w:type="dxa"/>
+          </w:tcPr>
+          <w:p>
+            <w:pPr>
+              <w:pStyle w:val="ListParagraph"/>
+              <w:ind w:left="0"/>
+            </w:pPr>
+            <w:r>
+              <w:t>Run app</w:t>
+            </w:r>
+          </w:p>
+        </w:tc>
+        <w:tc>
+          <w:tcPr>
+            <w:tcW w:w="2386" w:type="dxa"/>
+          </w:tcPr>
+          <w:p>
+            <w:pPr>
+              <w:pStyle w:val="ListParagraph"/>
+              <w:ind w:left="0"/>
+            </w:pPr>
+            <w:r>
+              <w:t>Logo is displayed, Transitions into the login page.</w:t>
+            </w:r>
+          </w:p>
+          <w:p>
+            <w:pPr>
+              <w:pStyle w:val="ListParagraph"/>
+              <w:ind w:left="0"/>
+            </w:pPr>
+          </w:p>
+        </w:tc>
+        <w:tc>
+          <w:tcPr>
+            <w:tcW w:w="2023" w:type="dxa"/>
+          </w:tcPr>
+          <w:p>
+            <w:pPr>
+              <w:pStyle w:val="ListParagraph"/>
+              <w:ind w:left="0"/>
+            </w:pPr>
+            <w:r>
+              <w:t>Logo is displayed, transitions into login page</w:t>
+            </w:r>
+          </w:p>
+        </w:tc>
+      </w:tr>
+      <w:tr>
+        <w:trPr>
+          <w:trHeight w:val="949"/>
+        </w:trPr>
+        <w:tc>
+          <w:tcPr>
+            <w:tcW w:w="2314" w:type="dxa"/>
+          </w:tcPr>
+          <w:p>
+            <w:pPr>
+              <w:pStyle w:val="ListParagraph"/>
+              <w:ind w:left="0"/>
+            </w:pPr>
+            <w:r>
+              <w:t>Login Page – New account</w:t>
+            </w:r>
+          </w:p>
+        </w:tc>
+        <w:tc>
+          <w:tcPr>
+            <w:tcW w:w="2268" w:type="dxa"/>
+          </w:tcPr>
+          <w:p>
+            <w:pPr>
+              <w:pStyle w:val="ListParagraph"/>
+              <w:ind w:left="0"/>
+            </w:pPr>
+            <w:r>
+              <w:t xml:space="preserve">Creating a new account </w:t>
+            </w:r>
+          </w:p>
+        </w:tc>
+        <w:tc>
+          <w:tcPr>
+            <w:tcW w:w="2386" w:type="dxa"/>
+          </w:tcPr>
+          <w:p>
+            <w:pPr>
+              <w:pStyle w:val="ListParagraph"/>
+              <w:ind w:left="0"/>
+            </w:pPr>
+            <w:r>
+              <w:t>created account shows up in the database of accounts</w:t>
+            </w:r>
+          </w:p>
+        </w:tc>
+        <w:tc>
+          <w:tcPr>
+            <w:tcW w:w="2023" w:type="dxa"/>
+          </w:tcPr>
+          <w:p>
+            <w:pPr>
+              <w:pStyle w:val="ListParagraph"/>
+              <w:ind w:left="0"/>
+            </w:pPr>
+            <w:r>
+              <w:t>Created account shows up in the database</w:t>
+            </w:r>
+          </w:p>
+        </w:tc>
+      </w:tr>
+      <w:tr>
+        <w:trPr>
+          <w:trHeight w:val="1251"/>
+        </w:trPr>
+        <w:tc>
+          <w:tcPr>
+            <w:tcW w:w="2314" w:type="dxa"/>
+          </w:tcPr>
+          <w:p>
+            <w:pPr>
+              <w:pStyle w:val="ListParagraph"/>
+              <w:ind w:left="0"/>
+            </w:pPr>
+            <w:r>
+              <w:t>Login Page – Existing account</w:t>
+            </w:r>
+          </w:p>
+        </w:tc>
+        <w:tc>
+          <w:tcPr>
+            <w:tcW w:w="2268" w:type="dxa"/>
+          </w:tcPr>
+          <w:p>
+            <w:pPr>
+              <w:pStyle w:val="ListParagraph"/>
+              <w:ind w:left="0"/>
+            </w:pPr>
+            <w:r>
+              <w:t>Server verifies password, email address before letting user in</w:t>
+            </w:r>
+          </w:p>
+        </w:tc>
+        <w:tc>
+          <w:tcPr>
+            <w:tcW w:w="2386" w:type="dxa"/>
+          </w:tcPr>
+          <w:p>
+            <w:pPr>
+              <w:pStyle w:val="ListParagraph"/>
+              <w:ind w:left="0"/>
+            </w:pPr>
+            <w:r>
+              <w:t>Account info entered must match records on database, if not user is told info is invalid</w:t>
+            </w:r>
+          </w:p>
+        </w:tc>
+        <w:tc>
+          <w:tcPr>
+            <w:tcW w:w="2023" w:type="dxa"/>
+          </w:tcPr>
+          <w:p>
+            <w:pPr>
+              <w:pStyle w:val="ListParagraph"/>
+              <w:ind w:left="0"/>
+            </w:pPr>
+            <w:r>
+              <w:t>User is told info is incorrect when using incorrect password/email</w:t>
+            </w:r>
+          </w:p>
+        </w:tc>
+      </w:tr>
+      <w:tr>
+        <w:trPr>
+          <w:trHeight w:val="2525"/>
+        </w:trPr>
+        <w:tc>
+          <w:tcPr>
+            <w:tcW w:w="2314" w:type="dxa"/>
+          </w:tcPr>
+          <w:p>
+            <w:pPr>
+              <w:pStyle w:val="ListParagraph"/>
+              <w:ind w:left="0"/>
+            </w:pPr>
+            <w:r>
+              <w:t>Login Page – Forgot password</w:t>
+            </w:r>
+          </w:p>
+        </w:tc>
+        <w:tc>
+          <w:tcPr>
+            <w:tcW w:w="2268" w:type="dxa"/>
+          </w:tcPr>
+          <w:p>
+            <w:pPr>
+              <w:pStyle w:val="ListParagraph"/>
+              <w:ind w:left="0"/>
+            </w:pPr>
+            <w:r>
+              <w:t>Use the forgot password link to reset password, after password is reset does server update records</w:t>
+            </w:r>
+          </w:p>
+        </w:tc>
+        <w:tc>
+          <w:tcPr>
+            <w:tcW w:w="2386" w:type="dxa"/>
+          </w:tcPr>
+          <w:p>
+            <w:pPr>
+              <w:pStyle w:val="ListParagraph"/>
+              <w:ind w:left="0"/>
+            </w:pPr>
+            <w:r>
+              <w:t>User will receive an email to linked account with instructions on resetting password, the new password is updated in records, and works in app.</w:t>
+            </w:r>
+          </w:p>
+        </w:tc>
+        <w:tc>
+          <w:tcPr>
+            <w:tcW w:w="2023" w:type="dxa"/>
+          </w:tcPr>
+          <w:p>
+            <w:pPr>
+              <w:pStyle w:val="ListParagraph"/>
+              <w:ind w:left="0"/>
+            </w:pPr>
+            <w:r>
+              <w:t xml:space="preserve">Email received, </w:t>
+            </w:r>
+            <w:r>
+              <w:t>password reset, database updated the new password and it works in the app.</w:t>
+            </w:r>
+          </w:p>
+        </w:tc>
+      </w:tr>
+      <w:tr>
+        <w:trPr>
+          <w:trHeight w:val="323"/>
+        </w:trPr>
+        <w:tc>
+          <w:tcPr>
+            <w:tcW w:w="2314" w:type="dxa"/>
+          </w:tcPr>
+          <w:p>
+            <w:pPr>
+              <w:pStyle w:val="ListParagraph"/>
+              <w:ind w:left="0"/>
+            </w:pPr>
+            <w:r>
+              <w:t>Main page - scroll</w:t>
+            </w:r>
+          </w:p>
+        </w:tc>
+        <w:tc>
+          <w:tcPr>
+            <w:tcW w:w="2268" w:type="dxa"/>
+          </w:tcPr>
+          <w:p>
+            <w:pPr>
+              <w:pStyle w:val="ListParagraph"/>
+              <w:ind w:left="0"/>
+            </w:pPr>
+            <w:r>
+              <w:t>scroll up and down page</w:t>
+            </w:r>
+          </w:p>
+        </w:tc>
+        <w:tc>
+          <w:tcPr>
+            <w:tcW w:w="2386" w:type="dxa"/>
+          </w:tcPr>
+          <w:p>
+            <w:pPr>
+              <w:pStyle w:val="ListParagraph"/>
+              <w:ind w:left="0"/>
+            </w:pPr>
+            <w:r>
+              <w:t xml:space="preserve">Scroll view works correctly, allowing user to scroll </w:t>
+            </w:r>
+          </w:p>
+        </w:tc>
+        <w:tc>
+          <w:tcPr>
+            <w:tcW w:w="2023" w:type="dxa"/>
+          </w:tcPr>
+          <w:p>
+            <w:pPr>
+              <w:pStyle w:val="ListParagraph"/>
+              <w:ind w:left="0"/>
+            </w:pPr>
+            <w:r>
+              <w:t>Scrolling the page works, without loss of data</w:t>
+            </w:r>
+          </w:p>
+        </w:tc>
+      </w:tr>
+      <w:tr>
+        <w:trPr>
+          <w:trHeight w:val="301"/>
+        </w:trPr>
+        <w:tc>
+          <w:tcPr>
+            <w:tcW w:w="2314" w:type="dxa"/>
+          </w:tcPr>
+          <w:p>
+            <w:pPr>
+              <w:pStyle w:val="ListParagraph"/>
+              <w:ind w:left="0"/>
+            </w:pPr>
+            <w:r>
+              <w:t>Main page - cardview</w:t>
+            </w:r>
+          </w:p>
+        </w:tc>
+        <w:tc>
+          <w:tcPr>
+            <w:tcW w:w="2268" w:type="dxa"/>
+          </w:tcPr>
+          <w:p>
+            <w:pPr>
+              <w:pStyle w:val="ListParagraph"/>
+              <w:ind w:left="0"/>
+            </w:pPr>
+            <w:r>
+              <w:t>Run the app to see if all data shows up in cardviews</w:t>
+            </w:r>
+          </w:p>
+        </w:tc>
+        <w:tc>
+          <w:tcPr>
+            <w:tcW w:w="2386" w:type="dxa"/>
+          </w:tcPr>
+          <w:p>
+            <w:pPr>
+              <w:pStyle w:val="ListParagraph"/>
+              <w:ind w:left="0"/>
+            </w:pPr>
+            <w:r>
+              <w:t>Both background and text show up in main display</w:t>
+            </w:r>
+          </w:p>
+        </w:tc>
+        <w:tc>
+          <w:tcPr>
+            <w:tcW w:w="2023" w:type="dxa"/>
+          </w:tcPr>
+          <w:p>
+            <w:pPr>
+              <w:pStyle w:val="ListParagraph"/>
+              <w:ind w:left="0"/>
+            </w:pPr>
+            <w:r>
+              <w:t>Both background and text show up in main display</w:t>
+            </w:r>
+          </w:p>
+        </w:tc>
+      </w:tr>
+      <w:tr>
+        <w:trPr>
+          <w:trHeight w:val="301"/>
+        </w:trPr>
+        <w:tc>
+          <w:tcPr>
+            <w:tcW w:w="2314" w:type="dxa"/>
+          </w:tcPr>
+          <w:p>
+            <w:pPr>
+              <w:pStyle w:val="ListParagraph"/>
+              <w:ind w:left="0"/>
+            </w:pPr>
+            <w:r>
+              <w:t>Main page – onClick cardview</w:t>
+            </w:r>
+          </w:p>
+        </w:tc>
+        <w:tc>
+          <w:tcPr>
+            <w:tcW w:w="2268" w:type="dxa"/>
+          </w:tcPr>
+          <w:p>
+            <w:pPr>
+              <w:pStyle w:val="ListParagraph"/>
+              <w:ind w:left="0"/>
+            </w:pPr>
+            <w:r>
+              <w:t xml:space="preserve">Clicking the cardviews </w:t>
+            </w:r>
+          </w:p>
+        </w:tc>
+        <w:tc>
+          <w:tcPr>
+            <w:tcW w:w="2386" w:type="dxa"/>
+          </w:tcPr>
+          <w:p>
+            <w:pPr>
+              <w:pStyle w:val="ListParagraph"/>
+              <w:ind w:left="0"/>
+            </w:pPr>
+            <w:r>
+              <w:t>Clicking the cardviews brings user to a separate page assigned</w:t>
+            </w:r>
+          </w:p>
+        </w:tc>
+        <w:tc>
+          <w:tcPr>
+            <w:tcW w:w="2023" w:type="dxa"/>
+          </w:tcPr>
+          <w:p>
+            <w:pPr>
+              <w:pStyle w:val="ListParagraph"/>
+              <w:ind w:left="0"/>
+            </w:pPr>
+            <w:r>
+              <w:t>TBD</w:t>
+            </w:r>
+          </w:p>
+        </w:tc>
+      </w:tr>
+      <w:tr>
+        <w:trPr>
+          <w:trHeight w:val="323"/>
+        </w:trPr>
+        <w:tc>
+          <w:tcPr>
+            <w:tcW w:w="2314" w:type="dxa"/>
+          </w:tcPr>
+          <w:p>
+            <w:pPr>
+              <w:pStyle w:val="ListParagraph"/>
+              <w:ind w:left="0"/>
+            </w:pPr>
+            <w:r>
+              <w:t>Main page - toolbar</w:t>
+            </w:r>
+          </w:p>
+        </w:tc>
+        <w:tc>
+          <w:tcPr>
+            <w:tcW w:w="2268" w:type="dxa"/>
+          </w:tcPr>
+          <w:p>
+            <w:pPr>
+              <w:pStyle w:val="ListParagraph"/>
+              <w:ind w:left="0"/>
+            </w:pPr>
+            <w:r>
+              <w:t>Clicking items on toolbar</w:t>
+            </w:r>
+          </w:p>
+        </w:tc>
+        <w:tc>
+          <w:tcPr>
+            <w:tcW w:w="2386" w:type="dxa"/>
+          </w:tcPr>
+          <w:p>
+            <w:pPr>
+              <w:pStyle w:val="ListParagraph"/>
+              <w:ind w:left="0"/>
+            </w:pPr>
+            <w:r>
+              <w:t>Clicking items on the toolbar takes you to the corresponding page</w:t>
+            </w:r>
+          </w:p>
+        </w:tc>
+        <w:tc>
+          <w:tcPr>
+            <w:tcW w:w="2023" w:type="dxa"/>
+          </w:tcPr>
+          <w:p>
+            <w:pPr>
+              <w:pStyle w:val="ListParagraph"/>
+              <w:ind w:left="0"/>
+            </w:pPr>
+            <w:r>
+              <w:t>Each toolbar link works correctly</w:t>
+            </w:r>
+          </w:p>
+        </w:tc>
+      </w:tr>
+      <w:tr>
+        <w:trPr>
+          <w:trHeight w:val="301"/>
+        </w:trPr>
+        <w:tc>
+          <w:tcPr>
+            <w:tcW w:w="2314" w:type="dxa"/>
+          </w:tcPr>
+          <w:p>
+            <w:pPr>
+              <w:pStyle w:val="ListParagraph"/>
+              <w:ind w:left="0"/>
+            </w:pPr>
+            <w:r>
+              <w:t>Contact us  - OnClick events</w:t>
+            </w:r>
+          </w:p>
+        </w:tc>
+        <w:tc>
+          <w:tcPr>
+            <w:tcW w:w="2268" w:type="dxa"/>
+          </w:tcPr>
+          <w:p>
+            <w:pPr>
+              <w:pStyle w:val="ListParagraph"/>
+              <w:ind w:left="0"/>
+            </w:pPr>
+            <w:r>
+              <w:t xml:space="preserve">Clicking </w:t>
+            </w:r>
+            <w:r>
+              <w:t>items in the page</w:t>
+            </w:r>
+          </w:p>
+        </w:tc>
+        <w:tc>
+          <w:tcPr>
+            <w:tcW w:w="2386" w:type="dxa"/>
+          </w:tcPr>
+          <w:p>
+            <w:pPr>
+              <w:pStyle w:val="ListParagraph"/>
+              <w:ind w:left="0"/>
+            </w:pPr>
+            <w:r>
+              <w:t>Clicking each image in the page takes you to the correct link (ie phone,email,browser)</w:t>
+            </w:r>
+          </w:p>
+        </w:tc>
+        <w:tc>
+          <w:tcPr>
+            <w:tcW w:w="2023" w:type="dxa"/>
+          </w:tcPr>
+          <w:p>
+            <w:pPr>
+              <w:pStyle w:val="ListParagraph"/>
+              <w:ind w:left="0"/>
+            </w:pPr>
+            <w:r>
+              <w:t>Each onClick opens a chooser menu that allows user to choose app to open for action</w:t>
+            </w:r>
+          </w:p>
+        </w:tc>
+      </w:tr>
+      <w:tr>
+        <w:trPr>
+          <w:trHeight w:val="301"/>
+        </w:trPr>
+        <w:tc>
+          <w:tcPr>
+            <w:tcW w:w="2314" w:type="dxa"/>
+          </w:tcPr>
+          <w:p>
+            <w:pPr>
+              <w:pStyle w:val="ListParagraph"/>
+              <w:ind w:left="0"/>
+            </w:pPr>
+          </w:p>
+        </w:tc>
+        <w:tc>
+          <w:tcPr>
+            <w:tcW w:w="2268" w:type="dxa"/>
+          </w:tcPr>
+          <w:p>
+            <w:pPr>
+              <w:pStyle w:val="ListParagraph"/>
+              <w:ind w:left="0"/>
+            </w:pPr>
+          </w:p>
+        </w:tc>
+        <w:tc>
+          <w:tcPr>
+            <w:tcW w:w="2386" w:type="dxa"/>
+          </w:tcPr>
+          <w:p>
+            <w:pPr>
+              <w:pStyle w:val="ListParagraph"/>
+              <w:ind w:left="0"/>
+            </w:pPr>
+          </w:p>
+        </w:tc>
+        <w:tc>
+          <w:tcPr>
+            <w:tcW w:w="2023" w:type="dxa"/>
+          </w:tcPr>
+          <w:p>
+            <w:pPr>
+              <w:pStyle w:val="ListParagraph"/>
+              <w:ind w:left="0"/>
+            </w:pPr>
+          </w:p>
+        </w:tc>
+      </w:tr>
+      <w:tr>
+        <w:trPr>
+          <w:trHeight w:val="301"/>
+        </w:trPr>
+        <w:tc>
+          <w:tcPr>
+            <w:tcW w:w="2314" w:type="dxa"/>
+          </w:tcPr>
+          <w:p>
+            <w:pPr>
+              <w:pStyle w:val="ListParagraph"/>
+              <w:ind w:left="0"/>
+            </w:pPr>
+          </w:p>
+        </w:tc>
+        <w:tc>
+          <w:tcPr>
+            <w:tcW w:w="2268" w:type="dxa"/>
+          </w:tcPr>
+          <w:p>
+            <w:pPr>
+              <w:pStyle w:val="ListParagraph"/>
+              <w:ind w:left="0"/>
+            </w:pPr>
+          </w:p>
+        </w:tc>
+        <w:tc>
+          <w:tcPr>
+            <w:tcW w:w="2386" w:type="dxa"/>
+          </w:tcPr>
+          <w:p>
+            <w:pPr>
+              <w:pStyle w:val="ListParagraph"/>
+              <w:ind w:left="0"/>
+            </w:pPr>
+          </w:p>
+        </w:tc>
+        <w:tc>
+          <w:tcPr>
+            <w:tcW w:w="2023" w:type="dxa"/>
+          </w:tcPr>
+          <w:p>
+            <w:pPr>
+              <w:pStyle w:val="ListParagraph"/>
+              <w:ind w:left="0"/>
+            </w:pPr>
+          </w:p>
+        </w:tc>
+      </w:tr>
+      <w:tr>
+        <w:trPr>
+          <w:trHeight w:val="301"/>
+        </w:trPr>
+        <w:tc>
+          <w:tcPr>
+            <w:tcW w:w="2314" w:type="dxa"/>
+          </w:tcPr>
+          <w:p>
+            <w:pPr>
+              <w:pStyle w:val="ListParagraph"/>
+              <w:ind w:left="0"/>
+            </w:pPr>
+          </w:p>
+        </w:tc>
+        <w:tc>
+          <w:tcPr>
+            <w:tcW w:w="2268" w:type="dxa"/>
+          </w:tcPr>
+          <w:p>
+            <w:pPr>
+              <w:pStyle w:val="ListParagraph"/>
+              <w:ind w:left="0"/>
+            </w:pPr>
+          </w:p>
+        </w:tc>
+        <w:tc>
+          <w:tcPr>
+            <w:tcW w:w="2386" w:type="dxa"/>
+          </w:tcPr>
+          <w:p>
+            <w:pPr>
+              <w:pStyle w:val="ListParagraph"/>
+              <w:ind w:left="0"/>
+            </w:pPr>
+          </w:p>
+        </w:tc>
+        <w:tc>
+          <w:tcPr>
+            <w:tcW w:w="2023" w:type="dxa"/>
+          </w:tcPr>
+          <w:p>
+            <w:pPr>
+              <w:pStyle w:val="ListParagraph"/>
+              <w:ind w:left="0"/>
+            </w:pPr>
+          </w:p>
+        </w:tc>
+      </w:tr>
+    </w:tbl>
     <w:p>
       <w:pPr>
         <w:pStyle w:val="ListParagraph"/>
@@ -757,6 +1412,25 @@
       <w:contextualSpacing/>
     </w:pPr>
   </w:style>
+  <w:style w:type="table" w:styleId="TableGrid">
+    <w:name w:val="Table Grid"/>
+    <w:basedOn w:val="TableNormal"/>
+    <w:uiPriority w:val="39"/>
+    <w:rsid w:val="00983BBF"/>
+    <w:pPr>
+      <w:spacing w:after="0" w:line="240" w:lineRule="auto"/>
+    </w:pPr>
+    <w:tblPr>
+      <w:tblBorders>
+        <w:top w:val="single" w:sz="4" w:space="0" w:color="auto"/>
+        <w:left w:val="single" w:sz="4" w:space="0" w:color="auto"/>
+        <w:bottom w:val="single" w:sz="4" w:space="0" w:color="auto"/>
+        <w:right w:val="single" w:sz="4" w:space="0" w:color="auto"/>
+        <w:insideH w:val="single" w:sz="4" w:space="0" w:color="auto"/>
+        <w:insideV w:val="single" w:sz="4" w:space="0" w:color="auto"/>
+      </w:tblBorders>
+    </w:tblPr>
+  </w:style>
 </w:styles>
 </file>
 
